--- a/relatorio_EDA.docx
+++ b/relatorio_EDA.docx
@@ -1229,7 +1229,7 @@
           <w:r>
             <w:fldChar w:fldCharType="separate"/>
           </w:r>
-          <w:hyperlink w:anchor="_Toc101178379" w:history="1">
+          <w:hyperlink w:anchor="_Toc101179667" w:history="1">
             <w:r>
               <w:rPr>
                 <w:rStyle w:val="Hiperligao"/>
@@ -1237,7 +1237,7 @@
                 <w:bCs/>
                 <w:noProof/>
               </w:rPr>
-              <w:t>Propósitos e Objetivos</w:t>
+              <w:t>Introdução</w:t>
             </w:r>
             <w:r>
               <w:rPr>
@@ -1258,7 +1258,7 @@
                 <w:noProof/>
                 <w:webHidden/>
               </w:rPr>
-              <w:instrText xml:space="preserve"> PAGEREF _Toc101178379 \h </w:instrText>
+              <w:instrText xml:space="preserve"> PAGEREF _Toc101179667 \h </w:instrText>
             </w:r>
             <w:r>
               <w:rPr>
@@ -1301,7 +1301,79 @@
               <w:lang w:eastAsia="pt-PT"/>
             </w:rPr>
           </w:pPr>
-          <w:hyperlink w:anchor="_Toc101178380" w:history="1">
+          <w:hyperlink w:anchor="_Toc101179668" w:history="1">
+            <w:r>
+              <w:rPr>
+                <w:rStyle w:val="Hiperligao"/>
+                <w:b/>
+                <w:bCs/>
+                <w:noProof/>
+              </w:rPr>
+              <w:t>Propósitos e Objetivos</w:t>
+            </w:r>
+            <w:r>
+              <w:rPr>
+                <w:noProof/>
+                <w:webHidden/>
+              </w:rPr>
+              <w:tab/>
+            </w:r>
+            <w:r>
+              <w:rPr>
+                <w:noProof/>
+                <w:webHidden/>
+              </w:rPr>
+              <w:fldChar w:fldCharType="begin"/>
+            </w:r>
+            <w:r>
+              <w:rPr>
+                <w:noProof/>
+                <w:webHidden/>
+              </w:rPr>
+              <w:instrText xml:space="preserve"> PAGEREF _Toc101179668 \h </w:instrText>
+            </w:r>
+            <w:r>
+              <w:rPr>
+                <w:noProof/>
+                <w:webHidden/>
+              </w:rPr>
+            </w:r>
+            <w:r>
+              <w:rPr>
+                <w:noProof/>
+                <w:webHidden/>
+              </w:rPr>
+              <w:fldChar w:fldCharType="separate"/>
+            </w:r>
+            <w:r>
+              <w:rPr>
+                <w:noProof/>
+                <w:webHidden/>
+              </w:rPr>
+              <w:t>2</w:t>
+            </w:r>
+            <w:r>
+              <w:rPr>
+                <w:noProof/>
+                <w:webHidden/>
+              </w:rPr>
+              <w:fldChar w:fldCharType="end"/>
+            </w:r>
+          </w:hyperlink>
+        </w:p>
+        <w:p>
+          <w:pPr>
+            <w:pStyle w:val="ndice1"/>
+            <w:tabs>
+              <w:tab w:val="right" w:leader="dot" w:pos="8494"/>
+            </w:tabs>
+            <w:rPr>
+              <w:rFonts w:eastAsiaTheme="minorEastAsia"/>
+              <w:noProof/>
+              <w:lang w:eastAsia="pt-PT"/>
+            </w:rPr>
+          </w:pPr>
+          <w:hyperlink w:anchor="_Toc101179669" w:history="1">
             <w:r>
               <w:rPr>
                 <w:rStyle w:val="Hiperligao"/>
@@ -1330,7 +1402,7 @@
                 <w:noProof/>
                 <w:webHidden/>
               </w:rPr>
-              <w:instrText xml:space="preserve"> PAGEREF _Toc101178380 \h </w:instrText>
+              <w:instrText xml:space="preserve"> PAGEREF _Toc101179669 \h </w:instrText>
             </w:r>
             <w:r>
               <w:rPr>
@@ -1373,7 +1445,7 @@
               <w:lang w:eastAsia="pt-PT"/>
             </w:rPr>
           </w:pPr>
-          <w:hyperlink w:anchor="_Toc101178381" w:history="1">
+          <w:hyperlink w:anchor="_Toc101179670" w:history="1">
             <w:r>
               <w:rPr>
                 <w:rStyle w:val="Hiperligao"/>
@@ -1402,7 +1474,7 @@
                 <w:noProof/>
                 <w:webHidden/>
               </w:rPr>
-              <w:instrText xml:space="preserve"> PAGEREF _Toc101178381 \h </w:instrText>
+              <w:instrText xml:space="preserve"> PAGEREF _Toc101179670 \h </w:instrText>
             </w:r>
             <w:r>
               <w:rPr>
@@ -1445,7 +1517,7 @@
               <w:lang w:eastAsia="pt-PT"/>
             </w:rPr>
           </w:pPr>
-          <w:hyperlink w:anchor="_Toc101178382" w:history="1">
+          <w:hyperlink w:anchor="_Toc101179671" w:history="1">
             <w:r>
               <w:rPr>
                 <w:rStyle w:val="Hiperligao"/>
@@ -1474,7 +1546,7 @@
                 <w:noProof/>
                 <w:webHidden/>
               </w:rPr>
-              <w:instrText xml:space="preserve"> PAGEREF _Toc101178382 \h </w:instrText>
+              <w:instrText xml:space="preserve"> PAGEREF _Toc101179671 \h </w:instrText>
             </w:r>
             <w:r>
               <w:rPr>
@@ -1517,7 +1589,7 @@
               <w:lang w:eastAsia="pt-PT"/>
             </w:rPr>
           </w:pPr>
-          <w:hyperlink w:anchor="_Toc101178383" w:history="1">
+          <w:hyperlink w:anchor="_Toc101179672" w:history="1">
             <w:r>
               <w:rPr>
                 <w:rStyle w:val="Hiperligao"/>
@@ -1546,7 +1618,7 @@
                 <w:noProof/>
                 <w:webHidden/>
               </w:rPr>
-              <w:instrText xml:space="preserve"> PAGEREF _Toc101178383 \h </w:instrText>
+              <w:instrText xml:space="preserve"> PAGEREF _Toc101179672 \h </w:instrText>
             </w:r>
             <w:r>
               <w:rPr>
@@ -1642,7 +1714,7 @@
           <w:szCs w:val="40"/>
         </w:rPr>
       </w:pPr>
-      <w:bookmarkStart w:id="0" w:name="_Toc101178379"/>
+      <w:bookmarkStart w:id="0" w:name="_Toc101179667"/>
       <w:r>
         <w:rPr>
           <w:b/>
@@ -1651,9 +1723,71 @@
           <w:szCs w:val="40"/>
         </w:rPr>
         <w:lastRenderedPageBreak/>
+        <w:t>Introdução</w:t>
+      </w:r>
+      <w:bookmarkEnd w:id="0"/>
+    </w:p>
+    <w:p>
+      <w:r>
+        <w:t xml:space="preserve">Este é o relatório da primeira fase do trabalho prático de </w:t>
+      </w:r>
+      <w:proofErr w:type="spellStart"/>
+      <w:r>
+        <w:t>Estuturas</w:t>
+      </w:r>
+      <w:proofErr w:type="spellEnd"/>
+      <w:r>
+        <w:t xml:space="preserve"> de dados avançadas.</w:t>
+      </w:r>
+    </w:p>
+    <w:p>
+      <w:r>
+        <w:t xml:space="preserve">O código pode se consultado </w:t>
+      </w:r>
+      <w:proofErr w:type="spellStart"/>
+      <w:r>
+        <w:t>tambem</w:t>
+      </w:r>
+      <w:proofErr w:type="spellEnd"/>
+      <w:r>
+        <w:t xml:space="preserve"> em </w:t>
+      </w:r>
+      <w:r>
+        <w:t>https://github.com/syke007/EDA-Project</w:t>
+      </w:r>
+    </w:p>
+    <w:p/>
+    <w:p>
+      <w:pPr>
+        <w:rPr>
+          <w:b/>
+          <w:bCs/>
+          <w:sz w:val="40"/>
+          <w:szCs w:val="40"/>
+        </w:rPr>
+      </w:pPr>
+    </w:p>
+    <w:p>
+      <w:pPr>
+        <w:pStyle w:val="Ttulo1"/>
+        <w:rPr>
+          <w:b/>
+          <w:bCs/>
+          <w:sz w:val="40"/>
+          <w:szCs w:val="40"/>
+        </w:rPr>
+      </w:pPr>
+      <w:bookmarkStart w:id="1" w:name="_Toc101179668"/>
+      <w:r>
+        <w:rPr>
+          <w:b/>
+          <w:bCs/>
+          <w:sz w:val="40"/>
+          <w:szCs w:val="40"/>
+        </w:rPr>
         <w:t>Propósitos e Objetivos</w:t>
       </w:r>
-      <w:bookmarkEnd w:id="0"/>
+      <w:bookmarkEnd w:id="1"/>
     </w:p>
     <w:p>
       <w:pPr>
@@ -1780,7 +1914,7 @@
           <w:szCs w:val="40"/>
         </w:rPr>
       </w:pPr>
-      <w:bookmarkStart w:id="1" w:name="_Toc101178380"/>
+      <w:bookmarkStart w:id="2" w:name="_Toc101179669"/>
       <w:r>
         <w:rPr>
           <w:b/>
@@ -1790,7 +1924,7 @@
         </w:rPr>
         <w:t>Estruturas de dados</w:t>
       </w:r>
-      <w:bookmarkEnd w:id="1"/>
+      <w:bookmarkEnd w:id="2"/>
     </w:p>
     <w:p>
       <w:pPr>
@@ -2386,6 +2520,7 @@
           <w:sz w:val="24"/>
           <w:szCs w:val="24"/>
         </w:rPr>
+        <w:lastRenderedPageBreak/>
         <w:t xml:space="preserve">Para poder salvar os Dados foi desenvolvida esta função que com a permissão de escrever, abre o ficheiro, percorre </w:t>
       </w:r>
       <w:r>
@@ -2453,7 +2588,6 @@
         <w:rPr>
           <w:noProof/>
         </w:rPr>
-        <w:lastRenderedPageBreak/>
         <w:drawing>
           <wp:inline distT="0" distB="0" distL="0" distR="0" wp14:anchorId="0A3BF049" wp14:editId="190C536C">
             <wp:extent cx="3711073" cy="1924050"/>
@@ -2736,6 +2870,7 @@
           <w:szCs w:val="28"/>
           <w:lang w:val="en-US"/>
         </w:rPr>
+        <w:lastRenderedPageBreak/>
         <w:t>Headops_insert</w:t>
       </w:r>
       <w:proofErr w:type="spellEnd"/>
@@ -2812,7 +2947,6 @@
         <w:rPr>
           <w:noProof/>
         </w:rPr>
-        <w:lastRenderedPageBreak/>
         <w:drawing>
           <wp:inline distT="0" distB="0" distL="0" distR="0" wp14:anchorId="5B5115F1" wp14:editId="50C3AB7F">
             <wp:extent cx="3219450" cy="1628775"/>
@@ -3573,7 +3707,7 @@
           <w:szCs w:val="40"/>
         </w:rPr>
       </w:pPr>
-      <w:bookmarkStart w:id="2" w:name="_Toc101178381"/>
+      <w:bookmarkStart w:id="3" w:name="_Toc101179670"/>
       <w:r>
         <w:rPr>
           <w:b/>
@@ -3583,7 +3717,7 @@
         </w:rPr>
         <w:t>Testes Realizados</w:t>
       </w:r>
-      <w:bookmarkEnd w:id="2"/>
+      <w:bookmarkEnd w:id="3"/>
     </w:p>
     <w:p>
       <w:pPr>
@@ -4449,7 +4583,7 @@
           <w:szCs w:val="40"/>
         </w:rPr>
       </w:pPr>
-      <w:bookmarkStart w:id="3" w:name="_Toc101178382"/>
+      <w:bookmarkStart w:id="4" w:name="_Toc101179671"/>
       <w:r>
         <w:rPr>
           <w:b/>
@@ -4459,7 +4593,7 @@
         </w:rPr>
         <w:t>Conclusão</w:t>
       </w:r>
-      <w:bookmarkEnd w:id="3"/>
+      <w:bookmarkEnd w:id="4"/>
     </w:p>
     <w:p>
       <w:r>
@@ -4499,7 +4633,7 @@
           <w:szCs w:val="40"/>
         </w:rPr>
       </w:pPr>
-      <w:bookmarkStart w:id="4" w:name="_Toc101178383"/>
+      <w:bookmarkStart w:id="5" w:name="_Toc101179672"/>
       <w:r>
         <w:rPr>
           <w:b/>
@@ -4509,7 +4643,7 @@
         </w:rPr>
         <w:t>Bibliografia</w:t>
       </w:r>
-      <w:bookmarkEnd w:id="4"/>
+      <w:bookmarkEnd w:id="5"/>
     </w:p>
     <w:p>
       <w:pPr>

--- a/relatorio_EDA.docx
+++ b/relatorio_EDA.docx
@@ -2330,17 +2330,8 @@
           <w:sz w:val="24"/>
           <w:szCs w:val="24"/>
         </w:rPr>
-        <w:t xml:space="preserve">, que abre o ficheiro, lê linha a linha com a formatação </w:t>
-      </w:r>
-      <w:proofErr w:type="gramStart"/>
-      <w:r>
-        <w:rPr>
-          <w:sz w:val="24"/>
-          <w:szCs w:val="24"/>
-        </w:rPr>
-        <w:t>dada(</w:t>
-      </w:r>
-      <w:proofErr w:type="gramEnd"/>
+        <w:t>, que abre o ficheiro, lê linha a linha com a formatação dada(</w:t>
+      </w:r>
       <w:r>
         <w:rPr>
           <w:sz w:val="24"/>
@@ -2348,13 +2339,12 @@
         </w:rPr>
         <w:t xml:space="preserve">id </w:t>
       </w:r>
-      <w:proofErr w:type="spellStart"/>
-      <w:r>
-        <w:rPr>
-          <w:sz w:val="24"/>
-          <w:szCs w:val="24"/>
-        </w:rPr>
-        <w:t>operaçao</w:t>
+      <w:r>
+        <w:rPr>
+          <w:sz w:val="24"/>
+          <w:szCs w:val="24"/>
+        </w:rPr>
+        <w:t>operação</w:t>
       </w:r>
       <w:r>
         <w:rPr>
@@ -2368,6 +2358,13 @@
           <w:sz w:val="24"/>
           <w:szCs w:val="24"/>
         </w:rPr>
+        <w:t xml:space="preserve"> </w:t>
+      </w:r>
+      <w:r>
+        <w:rPr>
+          <w:sz w:val="24"/>
+          <w:szCs w:val="24"/>
+        </w:rPr>
         <w:t>maquina</w:t>
       </w:r>
       <w:r>
@@ -2382,9 +2379,15 @@
           <w:sz w:val="24"/>
           <w:szCs w:val="24"/>
         </w:rPr>
+        <w:t xml:space="preserve"> </w:t>
+      </w:r>
+      <w:r>
+        <w:rPr>
+          <w:sz w:val="24"/>
+          <w:szCs w:val="24"/>
+        </w:rPr>
         <w:t>tempo</w:t>
       </w:r>
-      <w:proofErr w:type="spellEnd"/>
       <w:r>
         <w:rPr>
           <w:sz w:val="24"/>
@@ -3142,11 +3145,9 @@
       <w:r>
         <w:t xml:space="preserve">De modo a poder remover uma </w:t>
       </w:r>
-      <w:proofErr w:type="spellStart"/>
-      <w:r>
-        <w:t>operaçao</w:t>
-      </w:r>
-      <w:proofErr w:type="spellEnd"/>
+      <w:r>
+        <w:t>operação</w:t>
+      </w:r>
       <w:r>
         <w:t xml:space="preserve"> foi implementada esta função que a partir do ID da operação que vai ser dado pelo utilizador </w:t>
       </w:r>
@@ -3161,13 +3162,19 @@
       <w:r>
         <w:t xml:space="preserve">Para isso percorremos a lista de operações até a encontrar, de seguida percorremos a lista de </w:t>
       </w:r>
+      <w:r>
+        <w:t>máquinas</w:t>
+      </w:r>
+      <w:r>
+        <w:t xml:space="preserve"> dentro desta e se houver um valor a seguir a primeira posição vai ser igual a esse valor e o anterior vai ser nulo, se não apenas definimos a primeiro e o </w:t>
+      </w:r>
       <w:proofErr w:type="gramStart"/>
       <w:r>
-        <w:t>maquinas</w:t>
+        <w:t>ultimo</w:t>
       </w:r>
       <w:proofErr w:type="gramEnd"/>
       <w:r>
-        <w:t xml:space="preserve"> dentro desta e se houver um valor a seguir a primeira posição vai ser igual a esse valor e o anterior vai ser nulo, se não apenas definimos a primeiro e o ultimo como nulo e no fim fazemos um free</w:t>
+        <w:t xml:space="preserve"> como nulo e no fim fazemos um free</w:t>
       </w:r>
     </w:p>
     <w:p>
@@ -3257,11 +3264,9 @@
       <w:r>
         <w:t xml:space="preserve"> foi implementada esta função que através do ID da operação e da </w:t>
       </w:r>
-      <w:proofErr w:type="gramStart"/>
-      <w:r>
-        <w:t>maquina</w:t>
-      </w:r>
-      <w:proofErr w:type="gramEnd"/>
+      <w:r>
+        <w:t>máquina</w:t>
+      </w:r>
       <w:r>
         <w:t xml:space="preserve"> recebido altera o tempo</w:t>
       </w:r>
@@ -3271,13 +3276,17 @@
       <w:r>
         <w:t xml:space="preserve">. Ou seja, percorre a lista de operações até encontrar a operação e de seguida a lista de </w:t>
       </w:r>
-      <w:proofErr w:type="gramStart"/>
-      <w:r>
-        <w:t>maquinas</w:t>
-      </w:r>
-      <w:proofErr w:type="gramEnd"/>
-      <w:r>
-        <w:t xml:space="preserve"> correspondente, quando encontrar a maquina pedida, faz uma alteração do seu tempo</w:t>
+      <w:r>
+        <w:t>máquinas</w:t>
+      </w:r>
+      <w:r>
+        <w:t xml:space="preserve"> correspondente, quando encontrar a </w:t>
+      </w:r>
+      <w:r>
+        <w:t>máquina</w:t>
+      </w:r>
+      <w:r>
+        <w:t xml:space="preserve"> pedida, faz uma alteração do seu tempo</w:t>
       </w:r>
     </w:p>
     <w:p>
@@ -3378,15 +3387,13 @@
       </w:r>
       <w:proofErr w:type="spellEnd"/>
       <w:r>
-        <w:t xml:space="preserve"> de </w:t>
-      </w:r>
-      <w:proofErr w:type="spellStart"/>
-      <w:r>
-        <w:t>tamanhoi</w:t>
-      </w:r>
-      <w:proofErr w:type="spellEnd"/>
-      <w:r>
-        <w:t xml:space="preserve"> 100 </w:t>
+        <w:t xml:space="preserve"> de tamanho</w:t>
+      </w:r>
+      <w:r>
+        <w:t xml:space="preserve"> </w:t>
+      </w:r>
+      <w:r>
+        <w:t xml:space="preserve">100 </w:t>
       </w:r>
       <w:r>
         <w:t>inicializando todas as posições a 0</w:t>
@@ -3413,15 +3420,19 @@
         <w:t>nido anteriormente</w:t>
       </w:r>
       <w:r>
-        <w:t xml:space="preserve">, o máximo toma esse valor. Desta maneira, o máximo começa a 0, a cada vez que dentro da mesma operação encontrar um valo </w:t>
-      </w:r>
-      <w:proofErr w:type="spellStart"/>
-      <w:r>
-        <w:t>maiora</w:t>
-      </w:r>
-      <w:proofErr w:type="spellEnd"/>
-      <w:r>
-        <w:t xml:space="preserve"> esse </w:t>
+        <w:t>, o máximo toma esse valor. Desta maneira, o máximo começa a 0, a cada vez que dentro da mesma operação encontrar um valo</w:t>
+      </w:r>
+      <w:r>
+        <w:t>r</w:t>
+      </w:r>
+      <w:r>
+        <w:t xml:space="preserve"> maior</w:t>
+      </w:r>
+      <w:r>
+        <w:t xml:space="preserve"> </w:t>
+      </w:r>
+      <w:r>
+        <w:t xml:space="preserve">a esse </w:t>
       </w:r>
       <w:proofErr w:type="gramStart"/>
       <w:r>
@@ -3505,13 +3516,17 @@
       <w:r>
         <w:t xml:space="preserve"> mas de forma a encontrar o mínimo. O </w:t>
       </w:r>
-      <w:proofErr w:type="gramStart"/>
-      <w:r>
-        <w:t>numero</w:t>
-      </w:r>
-      <w:proofErr w:type="gramEnd"/>
-      <w:r>
-        <w:t xml:space="preserve"> é substituído se for encontrado um numero menor</w:t>
+      <w:r>
+        <w:t>número</w:t>
+      </w:r>
+      <w:r>
+        <w:t xml:space="preserve"> é substituído se for encontrado um </w:t>
+      </w:r>
+      <w:r>
+        <w:t>número</w:t>
+      </w:r>
+      <w:r>
+        <w:t xml:space="preserve"> menor</w:t>
       </w:r>
     </w:p>
     <w:p>
